--- a/Отчет 4 Козлова.docx
+++ b/Отчет 4 Козлова.docx
@@ -1,6 +1,6 @@
 
 <file path=word/document.xml><?xml version="1.0" encoding="utf-8"?>
-<w:document xmlns:wpc="http://schemas.microsoft.com/office/word/2010/wordprocessingCanvas" xmlns:cx="http://schemas.microsoft.com/office/drawing/2014/chartex" xmlns:cx1="http://schemas.microsoft.com/office/drawing/2015/9/8/chartex" xmlns:cx2="http://schemas.microsoft.com/office/drawing/2015/10/21/chartex" xmlns:cx3="http://schemas.microsoft.com/office/drawing/2016/5/9/chartex" xmlns:cx4="http://schemas.microsoft.com/office/drawing/2016/5/10/chartex" xmlns:cx5="http://schemas.microsoft.com/office/drawing/2016/5/11/chartex" xmlns:cx6="http://schemas.microsoft.com/office/drawing/2016/5/12/chartex" xmlns:cx7="http://schemas.microsoft.com/office/drawing/2016/5/13/chartex" xmlns:cx8="http://schemas.microsoft.com/office/drawing/2016/5/14/chartex" xmlns:mc="http://schemas.openxmlformats.org/markup-compatibility/2006" xmlns:aink="http://schemas.microsoft.com/office/drawing/2016/ink" xmlns:am3d="http://schemas.microsoft.com/office/drawing/2017/model3d" xmlns:o="urn:schemas-microsoft-com:office:office" xmlns:oel="http://schemas.microsoft.com/office/2019/extlst" xmlns:r="http://schemas.openxmlformats.org/officeDocument/2006/relationships" xmlns:m="http://schemas.openxmlformats.org/officeDocument/2006/math" xmlns:v="urn:schemas-microsoft-com:vml" xmlns:wp14="http://schemas.microsoft.com/office/word/2010/wordprocessingDrawing" xmlns:wp="http://schemas.openxmlformats.org/drawingml/2006/wordprocessingDrawing" xmlns:w10="urn:schemas-microsoft-com:office:word" xmlns:w="http://schemas.openxmlformats.org/wordprocessingml/2006/main" xmlns:w14="http://schemas.microsoft.com/office/word/2010/wordml" xmlns:w15="http://schemas.microsoft.com/office/word/2012/wordml" xmlns:w16cex="http://schemas.microsoft.com/office/word/2018/wordml/cex" xmlns:w16cid="http://schemas.microsoft.com/office/word/2016/wordml/cid" xmlns:w16="http://schemas.microsoft.com/office/word/2018/wordml" xmlns:w16sdtdh="http://schemas.microsoft.com/office/word/2020/wordml/sdtdatahash" xmlns:w16se="http://schemas.microsoft.com/office/word/2015/wordml/symex" xmlns:wpg="http://schemas.microsoft.com/office/word/2010/wordprocessingGroup" xmlns:wpi="http://schemas.microsoft.com/office/word/2010/wordprocessingInk" xmlns:wne="http://schemas.microsoft.com/office/word/2006/wordml" xmlns:wps="http://schemas.microsoft.com/office/word/2010/wordprocessingShape" mc:Ignorable="w14 w15 w16se w16cid w16 w16cex w16sdtdh wp14">
+<w:document xmlns:wpc="http://schemas.microsoft.com/office/word/2010/wordprocessingCanvas" xmlns:cx="http://schemas.microsoft.com/office/drawing/2014/chartex" xmlns:cx1="http://schemas.microsoft.com/office/drawing/2015/9/8/chartex" xmlns:cx2="http://schemas.microsoft.com/office/drawing/2015/10/21/chartex" xmlns:cx3="http://schemas.microsoft.com/office/drawing/2016/5/9/chartex" xmlns:cx4="http://schemas.microsoft.com/office/drawing/2016/5/10/chartex" xmlns:cx5="http://schemas.microsoft.com/office/drawing/2016/5/11/chartex" xmlns:cx6="http://schemas.microsoft.com/office/drawing/2016/5/12/chartex" xmlns:cx7="http://schemas.microsoft.com/office/drawing/2016/5/13/chartex" xmlns:cx8="http://schemas.microsoft.com/office/drawing/2016/5/14/chartex" xmlns:mc="http://schemas.openxmlformats.org/markup-compatibility/2006" xmlns:aink="http://schemas.microsoft.com/office/drawing/2016/ink" xmlns:am3d="http://schemas.microsoft.com/office/drawing/2017/model3d" xmlns:o="urn:schemas-microsoft-com:office:office" xmlns:oel="http://schemas.microsoft.com/office/2019/extlst" xmlns:r="http://schemas.openxmlformats.org/officeDocument/2006/relationships" xmlns:m="http://schemas.openxmlformats.org/officeDocument/2006/math" xmlns:v="urn:schemas-microsoft-com:vml" xmlns:wp14="http://schemas.microsoft.com/office/word/2010/wordprocessingDrawing" xmlns:wp="http://schemas.openxmlformats.org/drawingml/2006/wordprocessingDrawing" xmlns:w10="urn:schemas-microsoft-com:office:word" xmlns:w="http://schemas.openxmlformats.org/wordprocessingml/2006/main" xmlns:w14="http://schemas.microsoft.com/office/word/2010/wordml" xmlns:w15="http://schemas.microsoft.com/office/word/2012/wordml" xmlns:w16cex="http://schemas.microsoft.com/office/word/2018/wordml/cex" xmlns:w16cid="http://schemas.microsoft.com/office/word/2016/wordml/cid" xmlns:w16="http://schemas.microsoft.com/office/word/2018/wordml" xmlns:w16du="http://schemas.microsoft.com/office/word/2023/wordml/word16du" xmlns:w16sdtdh="http://schemas.microsoft.com/office/word/2020/wordml/sdtdatahash" xmlns:w16se="http://schemas.microsoft.com/office/word/2015/wordml/symex" xmlns:wpg="http://schemas.microsoft.com/office/word/2010/wordprocessingGroup" xmlns:wpi="http://schemas.microsoft.com/office/word/2010/wordprocessingInk" xmlns:wne="http://schemas.microsoft.com/office/word/2006/wordml" xmlns:wps="http://schemas.microsoft.com/office/word/2010/wordprocessingShape" mc:Ignorable="w14 w15 w16se w16cid w16 w16cex w16sdtdh w16du wp14">
   <w:body>
     <w:p>
       <w:pPr>
@@ -120,17 +120,7 @@
           <w:szCs w:val="25"/>
           <w:lang w:val="ru-RU"/>
         </w:rPr>
-        <w:t>АВТОМАТИЗИРОВАННОЙ СИСТЕМЫ АУТЕНТИФИКАЦИИ И АВТОРИЗАЦИИ</w:t>
-      </w:r>
-      <w:r>
-        <w:rPr>
-          <w:rFonts w:ascii="Times New Roman" w:hAnsi="Times New Roman" w:cs="Times New Roman"/>
-          <w:color w:val="000000"/>
-          <w:sz w:val="25"/>
-          <w:szCs w:val="25"/>
-          <w:lang w:val="ru-RU"/>
-        </w:rPr>
-        <w:t xml:space="preserve"> ДЛЯ ВЕБ-ПРИЛОЖЕНИЯ</w:t>
+        <w:t>АВТОМАТИЗИРОВАННОЙ СИСТЕМЫ АУТЕНТИФИКАЦИИ И АВТОРИЗАЦИИ ДЛЯ ВЕБ-ПРИЛОЖЕНИЯ</w:t>
       </w:r>
     </w:p>
     <w:p>
@@ -306,17 +296,7 @@
           <w:szCs w:val="28"/>
           <w:lang w:val="ru-RU"/>
         </w:rPr>
-        <w:t>автоматизированной системы аутентификации и авторизации</w:t>
-      </w:r>
-      <w:r>
-        <w:rPr>
-          <w:rFonts w:ascii="Times New Roman" w:hAnsi="Times New Roman" w:cs="Times New Roman"/>
-          <w:color w:val="000000"/>
-          <w:sz w:val="28"/>
-          <w:szCs w:val="28"/>
-          <w:lang w:val="ru-RU"/>
-        </w:rPr>
-        <w:t xml:space="preserve"> для веб-приложения</w:t>
+        <w:t>автоматизированной системы аутентификации и авторизации для веб-приложения</w:t>
       </w:r>
     </w:p>
     <w:p>
@@ -1036,7 +1016,7 @@
           <w:szCs w:val="31"/>
           <w:lang w:val="ru-RU"/>
         </w:rPr>
-        <w:t>К РАЗРАБОТКЕ АВТОМАТИЗИРОВАННОЙ СИСТЕМЫ</w:t>
+        <w:t xml:space="preserve">К РАЗРАБОТКЕ АВТОМАТИЗИРОВАННОЙ СИСТЕМЫ </w:t>
       </w:r>
       <w:r>
         <w:rPr>
@@ -1048,9 +1028,11 @@
           <w:szCs w:val="31"/>
           <w:lang w:val="ru-RU"/>
         </w:rPr>
-        <w:t xml:space="preserve"> </w:t>
-      </w:r>
-      <w:r>
+        <w:t>АУТЕНТИФИКАЦИИ И АВТОРИЗАЦИИ ДЛЯ ВЕБ-ПРИЛОЖЕНИЯ</w:t>
+      </w:r>
+    </w:p>
+    <w:p>
+      <w:pPr>
         <w:rPr>
           <w:rFonts w:ascii="Times New Roman" w:hAnsi="Times New Roman" w:cs="Times New Roman"/>
           <w:b/>
@@ -1060,11 +1042,8 @@
           <w:szCs w:val="31"/>
           <w:lang w:val="ru-RU"/>
         </w:rPr>
-        <w:t>АУТЕНТИФИКАЦИИ И АВТОРИЗАЦИИ ДЛЯ ВЕБ-ПРИЛОЖЕНИЯ</w:t>
-      </w:r>
-    </w:p>
-    <w:p>
-      <w:pPr>
+      </w:pPr>
+      <w:r>
         <w:rPr>
           <w:rFonts w:ascii="Times New Roman" w:hAnsi="Times New Roman" w:cs="Times New Roman"/>
           <w:b/>
@@ -1074,24 +1053,19 @@
           <w:szCs w:val="31"/>
           <w:lang w:val="ru-RU"/>
         </w:rPr>
-      </w:pPr>
-      <w:r>
-        <w:rPr>
-          <w:rFonts w:ascii="Times New Roman" w:hAnsi="Times New Roman" w:cs="Times New Roman"/>
-          <w:b/>
-          <w:bCs/>
-          <w:color w:val="000000"/>
-          <w:sz w:val="31"/>
-          <w:szCs w:val="31"/>
-          <w:lang w:val="ru-RU"/>
-        </w:rPr>
         <w:br w:type="page"/>
       </w:r>
     </w:p>
     <w:sdt>
       <w:sdtPr>
         <w:rPr>
-          <w:lang w:val="ru-RU"/>
+          <w:rFonts w:asciiTheme="minorHAnsi" w:eastAsiaTheme="minorHAnsi" w:hAnsiTheme="minorHAnsi" w:cstheme="minorBidi"/>
+          <w:b w:val="0"/>
+          <w:bCs w:val="0"/>
+          <w:color w:val="auto"/>
+          <w:sz w:val="24"/>
+          <w:szCs w:val="24"/>
+          <w:lang w:val="ru-RU" w:eastAsia="en-US"/>
         </w:rPr>
         <w:id w:val="324560948"/>
         <w:docPartObj>
@@ -1101,10 +1075,9 @@
       </w:sdtPr>
       <w:sdtEndPr>
         <w:rPr>
-          <w:rFonts w:ascii="Times New Roman" w:eastAsiaTheme="minorHAnsi" w:hAnsi="Times New Roman" w:cs="Times New Roman"/>
+          <w:rFonts w:ascii="Times New Roman" w:hAnsi="Times New Roman" w:cs="Times New Roman"/>
           <w:noProof/>
-          <w:color w:val="auto"/>
-          <w:lang w:val="ru-BY" w:eastAsia="en-US"/>
+          <w:lang/>
         </w:rPr>
       </w:sdtEndPr>
       <w:sdtContent>
@@ -1589,27 +1562,7 @@
                 <w:sz w:val="28"/>
                 <w:szCs w:val="28"/>
               </w:rPr>
-              <w:t>3.2 Ц</w:t>
-            </w:r>
-            <w:r>
-              <w:rPr>
-                <w:rStyle w:val="a5"/>
-                <w:rFonts w:ascii="Times New Roman" w:hAnsi="Times New Roman" w:cs="Times New Roman"/>
-                <w:noProof/>
-                <w:sz w:val="28"/>
-                <w:szCs w:val="28"/>
-              </w:rPr>
-              <w:t>е</w:t>
-            </w:r>
-            <w:r>
-              <w:rPr>
-                <w:rStyle w:val="a5"/>
-                <w:rFonts w:ascii="Times New Roman" w:hAnsi="Times New Roman" w:cs="Times New Roman"/>
-                <w:noProof/>
-                <w:sz w:val="28"/>
-                <w:szCs w:val="28"/>
-              </w:rPr>
-              <w:t>ли создания</w:t>
+              <w:t>3.2 Цели создания</w:t>
             </w:r>
             <w:r>
               <w:rPr>
@@ -4415,7 +4368,6 @@
         </w:rPr>
         <w:t>Механизмы безопасности на стороне клиента: Клиентская часть содерж</w:t>
       </w:r>
-      <w:proofErr w:type="spellStart"/>
       <w:r>
         <w:rPr>
           <w:rFonts w:ascii="Times New Roman" w:hAnsi="Times New Roman" w:cs="Times New Roman"/>
@@ -4425,7 +4377,6 @@
         </w:rPr>
         <w:t>ит</w:t>
       </w:r>
-      <w:proofErr w:type="spellEnd"/>
       <w:r>
         <w:rPr>
           <w:rFonts w:ascii="Times New Roman" w:hAnsi="Times New Roman" w:cs="Times New Roman"/>
@@ -4736,47 +4687,7 @@
           <w:szCs w:val="28"/>
           <w:lang w:val="ru-RU"/>
         </w:rPr>
-        <w:t xml:space="preserve">ременный код, отправленный на заранее зарегистрированное устройство пользователя (мобильный телефон) или использование приложения аутентификации Google </w:t>
-      </w:r>
-      <w:proofErr w:type="spellStart"/>
-      <w:r>
-        <w:rPr>
-          <w:rFonts w:ascii="Times New Roman" w:hAnsi="Times New Roman" w:cs="Times New Roman"/>
-          <w:sz w:val="28"/>
-          <w:szCs w:val="28"/>
-          <w:lang w:val="ru-RU"/>
-        </w:rPr>
-        <w:t>Authenticator</w:t>
-      </w:r>
-      <w:proofErr w:type="spellEnd"/>
-      <w:r>
-        <w:rPr>
-          <w:rFonts w:ascii="Times New Roman" w:hAnsi="Times New Roman" w:cs="Times New Roman"/>
-          <w:sz w:val="28"/>
-          <w:szCs w:val="28"/>
-          <w:lang w:val="ru-RU"/>
-        </w:rPr>
-        <w:t xml:space="preserve"> или </w:t>
-      </w:r>
-      <w:proofErr w:type="spellStart"/>
-      <w:r>
-        <w:rPr>
-          <w:rFonts w:ascii="Times New Roman" w:hAnsi="Times New Roman" w:cs="Times New Roman"/>
-          <w:sz w:val="28"/>
-          <w:szCs w:val="28"/>
-          <w:lang w:val="ru-RU"/>
-        </w:rPr>
-        <w:t>Authy</w:t>
-      </w:r>
-      <w:proofErr w:type="spellEnd"/>
-      <w:r>
-        <w:rPr>
-          <w:rFonts w:ascii="Times New Roman" w:hAnsi="Times New Roman" w:cs="Times New Roman"/>
-          <w:sz w:val="28"/>
-          <w:szCs w:val="28"/>
-          <w:lang w:val="ru-RU"/>
-        </w:rPr>
-        <w:t>.</w:t>
+        <w:t>ременный код, отправленный на заранее зарегистрированное устройство пользователя (мобильный телефон) или использование приложения аутентификации Google Authenticator или Authy.</w:t>
       </w:r>
     </w:p>
     <w:p>
@@ -4891,6 +4802,398 @@
     </w:p>
     <w:p>
       <w:pPr>
+        <w:rPr>
+          <w:rFonts w:ascii="Times New Roman" w:hAnsi="Times New Roman" w:cs="Times New Roman"/>
+          <w:b/>
+          <w:bCs/>
+          <w:sz w:val="28"/>
+          <w:szCs w:val="28"/>
+          <w:lang w:val="ru-RU"/>
+        </w:rPr>
+      </w:pPr>
+      <w:r>
+        <w:rPr>
+          <w:rFonts w:ascii="Times New Roman" w:hAnsi="Times New Roman" w:cs="Times New Roman"/>
+          <w:b/>
+          <w:bCs/>
+          <w:sz w:val="28"/>
+          <w:szCs w:val="28"/>
+          <w:lang w:val="ru-RU"/>
+        </w:rPr>
+        <w:t>Регулярное выражение для проверки формата пароля</w:t>
+      </w:r>
+    </w:p>
+    <w:p>
+      <w:pPr>
+        <w:jc w:val="both"/>
+        <w:rPr>
+          <w:rFonts w:ascii="Courier New" w:hAnsi="Courier New" w:cs="Courier New"/>
+          <w:lang w:val="ru-RU"/>
+        </w:rPr>
+      </w:pPr>
+      <w:r>
+        <w:rPr>
+          <w:rFonts w:ascii="Courier New" w:hAnsi="Courier New" w:cs="Courier New"/>
+          <w:lang w:val="ru-RU"/>
+        </w:rPr>
+        <w:t>^</w:t>
+      </w:r>
+      <w:proofErr w:type="gramStart"/>
+      <w:r>
+        <w:rPr>
+          <w:rFonts w:ascii="Courier New" w:hAnsi="Courier New" w:cs="Courier New"/>
+          <w:lang w:val="ru-RU"/>
+        </w:rPr>
+        <w:t>(?=</w:t>
+      </w:r>
+      <w:proofErr w:type="gramEnd"/>
+      <w:r>
+        <w:rPr>
+          <w:rFonts w:ascii="Courier New" w:hAnsi="Courier New" w:cs="Courier New"/>
+          <w:lang w:val="ru-RU"/>
+        </w:rPr>
+        <w:t>.*[a-z])(?=.*[A-Z])(?=.*\d)(?=.*[@$!%*?&amp;])[A-Za-z\d@$!%*?&amp;]{8,20}$</w:t>
+      </w:r>
+    </w:p>
+    <w:p>
+      <w:pPr>
+        <w:rPr>
+          <w:rFonts w:ascii="Times New Roman" w:hAnsi="Times New Roman" w:cs="Times New Roman"/>
+          <w:b/>
+          <w:bCs/>
+          <w:sz w:val="28"/>
+          <w:szCs w:val="28"/>
+          <w:lang w:val="ru-RU"/>
+        </w:rPr>
+      </w:pPr>
+      <w:r>
+        <w:rPr>
+          <w:rFonts w:ascii="Times New Roman" w:hAnsi="Times New Roman" w:cs="Times New Roman"/>
+          <w:b/>
+          <w:bCs/>
+          <w:sz w:val="28"/>
+          <w:szCs w:val="28"/>
+          <w:lang w:val="ru-RU"/>
+        </w:rPr>
+        <w:t>Разъяснение регулярного выражения:</w:t>
+      </w:r>
+    </w:p>
+    <w:p>
+      <w:pPr>
+        <w:numPr>
+          <w:ilvl w:val="0"/>
+          <w:numId w:val="5"/>
+        </w:numPr>
+        <w:rPr>
+          <w:rFonts w:ascii="Times New Roman" w:hAnsi="Times New Roman" w:cs="Times New Roman"/>
+          <w:sz w:val="28"/>
+          <w:szCs w:val="28"/>
+          <w:lang w:val="ru-RU"/>
+        </w:rPr>
+      </w:pPr>
+      <w:r>
+        <w:rPr>
+          <w:rFonts w:ascii="Times New Roman" w:hAnsi="Times New Roman" w:cs="Times New Roman"/>
+          <w:b/>
+          <w:bCs/>
+          <w:sz w:val="28"/>
+          <w:szCs w:val="28"/>
+          <w:lang w:val="ru-RU"/>
+        </w:rPr>
+        <w:t>^</w:t>
+      </w:r>
+      <w:r>
+        <w:rPr>
+          <w:rFonts w:ascii="Times New Roman" w:hAnsi="Times New Roman" w:cs="Times New Roman"/>
+          <w:sz w:val="28"/>
+          <w:szCs w:val="28"/>
+          <w:lang w:val="ru-RU"/>
+        </w:rPr>
+        <w:t xml:space="preserve"> - начало строки.</w:t>
+      </w:r>
+    </w:p>
+    <w:p>
+      <w:pPr>
+        <w:numPr>
+          <w:ilvl w:val="0"/>
+          <w:numId w:val="5"/>
+        </w:numPr>
+        <w:rPr>
+          <w:rFonts w:ascii="Times New Roman" w:hAnsi="Times New Roman" w:cs="Times New Roman"/>
+          <w:sz w:val="28"/>
+          <w:szCs w:val="28"/>
+          <w:lang w:val="ru-RU"/>
+        </w:rPr>
+      </w:pPr>
+      <w:proofErr w:type="gramStart"/>
+      <w:r>
+        <w:rPr>
+          <w:rFonts w:ascii="Times New Roman" w:hAnsi="Times New Roman" w:cs="Times New Roman"/>
+          <w:b/>
+          <w:bCs/>
+          <w:sz w:val="28"/>
+          <w:szCs w:val="28"/>
+          <w:lang w:val="ru-RU"/>
+        </w:rPr>
+        <w:t>(?=</w:t>
+      </w:r>
+      <w:proofErr w:type="gramEnd"/>
+      <w:r>
+        <w:rPr>
+          <w:rFonts w:ascii="Times New Roman" w:hAnsi="Times New Roman" w:cs="Times New Roman"/>
+          <w:b/>
+          <w:bCs/>
+          <w:sz w:val="28"/>
+          <w:szCs w:val="28"/>
+          <w:lang w:val="ru-RU"/>
+        </w:rPr>
+        <w:t>.*[a-z])</w:t>
+      </w:r>
+      <w:r>
+        <w:rPr>
+          <w:rFonts w:ascii="Times New Roman" w:hAnsi="Times New Roman" w:cs="Times New Roman"/>
+          <w:sz w:val="28"/>
+          <w:szCs w:val="28"/>
+          <w:lang w:val="ru-RU"/>
+        </w:rPr>
+        <w:t xml:space="preserve"> - должна содержать по меньшей мере одну строчную букву.</w:t>
+      </w:r>
+    </w:p>
+    <w:p>
+      <w:pPr>
+        <w:numPr>
+          <w:ilvl w:val="0"/>
+          <w:numId w:val="5"/>
+        </w:numPr>
+        <w:rPr>
+          <w:rFonts w:ascii="Times New Roman" w:hAnsi="Times New Roman" w:cs="Times New Roman"/>
+          <w:sz w:val="28"/>
+          <w:szCs w:val="28"/>
+          <w:lang w:val="ru-RU"/>
+        </w:rPr>
+      </w:pPr>
+      <w:proofErr w:type="gramStart"/>
+      <w:r>
+        <w:rPr>
+          <w:rFonts w:ascii="Times New Roman" w:hAnsi="Times New Roman" w:cs="Times New Roman"/>
+          <w:b/>
+          <w:bCs/>
+          <w:sz w:val="28"/>
+          <w:szCs w:val="28"/>
+          <w:lang w:val="ru-RU"/>
+        </w:rPr>
+        <w:t>(?=</w:t>
+      </w:r>
+      <w:proofErr w:type="gramEnd"/>
+      <w:r>
+        <w:rPr>
+          <w:rFonts w:ascii="Times New Roman" w:hAnsi="Times New Roman" w:cs="Times New Roman"/>
+          <w:b/>
+          <w:bCs/>
+          <w:sz w:val="28"/>
+          <w:szCs w:val="28"/>
+          <w:lang w:val="ru-RU"/>
+        </w:rPr>
+        <w:t>.*[A-Z])</w:t>
+      </w:r>
+      <w:r>
+        <w:rPr>
+          <w:rFonts w:ascii="Times New Roman" w:hAnsi="Times New Roman" w:cs="Times New Roman"/>
+          <w:sz w:val="28"/>
+          <w:szCs w:val="28"/>
+          <w:lang w:val="ru-RU"/>
+        </w:rPr>
+        <w:t xml:space="preserve"> - должна содержать по меньшей мере одну заглавную букву.</w:t>
+      </w:r>
+    </w:p>
+    <w:p>
+      <w:pPr>
+        <w:numPr>
+          <w:ilvl w:val="0"/>
+          <w:numId w:val="5"/>
+        </w:numPr>
+        <w:rPr>
+          <w:rFonts w:ascii="Times New Roman" w:hAnsi="Times New Roman" w:cs="Times New Roman"/>
+          <w:sz w:val="28"/>
+          <w:szCs w:val="28"/>
+          <w:lang w:val="ru-RU"/>
+        </w:rPr>
+      </w:pPr>
+      <w:proofErr w:type="gramStart"/>
+      <w:r>
+        <w:rPr>
+          <w:rFonts w:ascii="Times New Roman" w:hAnsi="Times New Roman" w:cs="Times New Roman"/>
+          <w:b/>
+          <w:bCs/>
+          <w:sz w:val="28"/>
+          <w:szCs w:val="28"/>
+          <w:lang w:val="ru-RU"/>
+        </w:rPr>
+        <w:t>(?=</w:t>
+      </w:r>
+      <w:proofErr w:type="gramEnd"/>
+      <w:r>
+        <w:rPr>
+          <w:rFonts w:ascii="Times New Roman" w:hAnsi="Times New Roman" w:cs="Times New Roman"/>
+          <w:b/>
+          <w:bCs/>
+          <w:sz w:val="28"/>
+          <w:szCs w:val="28"/>
+          <w:lang w:val="ru-RU"/>
+        </w:rPr>
+        <w:t>.*\d)</w:t>
+      </w:r>
+      <w:r>
+        <w:rPr>
+          <w:rFonts w:ascii="Times New Roman" w:hAnsi="Times New Roman" w:cs="Times New Roman"/>
+          <w:sz w:val="28"/>
+          <w:szCs w:val="28"/>
+          <w:lang w:val="ru-RU"/>
+        </w:rPr>
+        <w:t xml:space="preserve"> - должна содержать по меньшей мере одну цифру.</w:t>
+      </w:r>
+    </w:p>
+    <w:p>
+      <w:pPr>
+        <w:numPr>
+          <w:ilvl w:val="0"/>
+          <w:numId w:val="5"/>
+        </w:numPr>
+        <w:rPr>
+          <w:rFonts w:ascii="Times New Roman" w:hAnsi="Times New Roman" w:cs="Times New Roman"/>
+          <w:sz w:val="28"/>
+          <w:szCs w:val="28"/>
+          <w:lang w:val="ru-RU"/>
+        </w:rPr>
+      </w:pPr>
+      <w:proofErr w:type="gramStart"/>
+      <w:r>
+        <w:rPr>
+          <w:rFonts w:ascii="Times New Roman" w:hAnsi="Times New Roman" w:cs="Times New Roman"/>
+          <w:b/>
+          <w:bCs/>
+          <w:sz w:val="28"/>
+          <w:szCs w:val="28"/>
+          <w:lang w:val="ru-RU"/>
+        </w:rPr>
+        <w:t>(?=</w:t>
+      </w:r>
+      <w:proofErr w:type="gramEnd"/>
+      <w:r>
+        <w:rPr>
+          <w:rFonts w:ascii="Times New Roman" w:hAnsi="Times New Roman" w:cs="Times New Roman"/>
+          <w:b/>
+          <w:bCs/>
+          <w:sz w:val="28"/>
+          <w:szCs w:val="28"/>
+          <w:lang w:val="ru-RU"/>
+        </w:rPr>
+        <w:t>.*[@$!%*?&amp;])</w:t>
+      </w:r>
+      <w:r>
+        <w:rPr>
+          <w:rFonts w:ascii="Times New Roman" w:hAnsi="Times New Roman" w:cs="Times New Roman"/>
+          <w:sz w:val="28"/>
+          <w:szCs w:val="28"/>
+          <w:lang w:val="ru-RU"/>
+        </w:rPr>
+        <w:t xml:space="preserve"> - должна содержать по меньшей мере один из специальных символов.</w:t>
+      </w:r>
+    </w:p>
+    <w:p>
+      <w:pPr>
+        <w:numPr>
+          <w:ilvl w:val="0"/>
+          <w:numId w:val="5"/>
+        </w:numPr>
+        <w:rPr>
+          <w:rFonts w:ascii="Times New Roman" w:hAnsi="Times New Roman" w:cs="Times New Roman"/>
+          <w:sz w:val="28"/>
+          <w:szCs w:val="28"/>
+          <w:lang w:val="ru-RU"/>
+        </w:rPr>
+      </w:pPr>
+      <w:r>
+        <w:rPr>
+          <w:rFonts w:ascii="Times New Roman" w:hAnsi="Times New Roman" w:cs="Times New Roman"/>
+          <w:b/>
+          <w:bCs/>
+          <w:sz w:val="28"/>
+          <w:szCs w:val="28"/>
+          <w:lang w:val="ru-RU"/>
+        </w:rPr>
+        <w:t>[A-Za-z\d@</w:t>
+      </w:r>
+      <w:proofErr w:type="gramStart"/>
+      <w:r>
+        <w:rPr>
+          <w:rFonts w:ascii="Times New Roman" w:hAnsi="Times New Roman" w:cs="Times New Roman"/>
+          <w:b/>
+          <w:bCs/>
+          <w:sz w:val="28"/>
+          <w:szCs w:val="28"/>
+          <w:lang w:val="ru-RU"/>
+        </w:rPr>
+        <w:t>$!%</w:t>
+      </w:r>
+      <w:proofErr w:type="gramEnd"/>
+      <w:r>
+        <w:rPr>
+          <w:rFonts w:ascii="Times New Roman" w:hAnsi="Times New Roman" w:cs="Times New Roman"/>
+          <w:b/>
+          <w:bCs/>
+          <w:sz w:val="28"/>
+          <w:szCs w:val="28"/>
+          <w:lang w:val="ru-RU"/>
+        </w:rPr>
+        <w:t>*?&amp;]{8,20}</w:t>
+      </w:r>
+      <w:r>
+        <w:rPr>
+          <w:rFonts w:ascii="Times New Roman" w:hAnsi="Times New Roman" w:cs="Times New Roman"/>
+          <w:sz w:val="28"/>
+          <w:szCs w:val="28"/>
+          <w:lang w:val="ru-RU"/>
+        </w:rPr>
+        <w:t xml:space="preserve"> - любые символы, включая строчные и заглавные буквы, цифры и специальные символы, от 8 до 20 раз.</w:t>
+      </w:r>
+    </w:p>
+    <w:p>
+      <w:pPr>
+        <w:numPr>
+          <w:ilvl w:val="0"/>
+          <w:numId w:val="5"/>
+        </w:numPr>
+        <w:rPr>
+          <w:rFonts w:ascii="Times New Roman" w:hAnsi="Times New Roman" w:cs="Times New Roman"/>
+          <w:sz w:val="28"/>
+          <w:szCs w:val="28"/>
+          <w:lang w:val="ru-RU"/>
+        </w:rPr>
+      </w:pPr>
+      <w:r>
+        <w:rPr>
+          <w:rFonts w:ascii="Times New Roman" w:hAnsi="Times New Roman" w:cs="Times New Roman"/>
+          <w:b/>
+          <w:bCs/>
+          <w:sz w:val="28"/>
+          <w:szCs w:val="28"/>
+          <w:lang w:val="ru-RU"/>
+        </w:rPr>
+        <w:t>$</w:t>
+      </w:r>
+      <w:r>
+        <w:rPr>
+          <w:rFonts w:ascii="Times New Roman" w:hAnsi="Times New Roman" w:cs="Times New Roman"/>
+          <w:sz w:val="28"/>
+          <w:szCs w:val="28"/>
+          <w:lang w:val="ru-RU"/>
+        </w:rPr>
+        <w:t xml:space="preserve"> - конец строки.</w:t>
+      </w:r>
+    </w:p>
+    <w:p>
+      <w:pPr>
         <w:pStyle w:val="3"/>
       </w:pPr>
       <w:bookmarkStart w:id="10" w:name="_Toc162100449"/>
@@ -5046,6 +5349,7 @@
         <w:rPr>
           <w:lang w:val="ru-RU"/>
         </w:rPr>
+        <w:lastRenderedPageBreak/>
         <w:t>6. Требования к видам обеспечения</w:t>
       </w:r>
       <w:bookmarkEnd w:id="12"/>
@@ -5328,305 +5632,245 @@
           <w:szCs w:val="28"/>
           <w:lang w:val="ru-RU"/>
         </w:rPr>
+        <w:t>Система должна быть совместима с следующими операционными системами:</w:t>
+      </w:r>
+    </w:p>
+    <w:p>
+      <w:pPr>
+        <w:ind w:firstLine="709"/>
+        <w:jc w:val="both"/>
+        <w:rPr>
+          <w:rFonts w:ascii="Times New Roman" w:hAnsi="Times New Roman" w:cs="Times New Roman"/>
+          <w:sz w:val="28"/>
+          <w:szCs w:val="28"/>
+          <w:lang w:val="ru-RU"/>
+        </w:rPr>
+      </w:pPr>
+      <w:r>
+        <w:rPr>
+          <w:rFonts w:ascii="Times New Roman" w:hAnsi="Times New Roman" w:cs="Times New Roman"/>
+          <w:sz w:val="28"/>
+          <w:szCs w:val="28"/>
+          <w:lang w:val="ru-RU"/>
+        </w:rPr>
+        <w:t>Windows: Поддержка Windows 10 или более новой версии.</w:t>
+      </w:r>
+    </w:p>
+    <w:p>
+      <w:pPr>
+        <w:ind w:firstLine="709"/>
+        <w:jc w:val="both"/>
+        <w:rPr>
+          <w:rFonts w:ascii="Times New Roman" w:hAnsi="Times New Roman" w:cs="Times New Roman"/>
+          <w:sz w:val="28"/>
+          <w:szCs w:val="28"/>
+          <w:lang w:val="ru-RU"/>
+        </w:rPr>
+      </w:pPr>
+      <w:r>
+        <w:rPr>
+          <w:rFonts w:ascii="Times New Roman" w:hAnsi="Times New Roman" w:cs="Times New Roman"/>
+          <w:sz w:val="28"/>
+          <w:szCs w:val="28"/>
+          <w:lang w:val="ru-RU"/>
+        </w:rPr>
+        <w:t>Система должна быть совместима с необходимым программным обеспечением, включая:</w:t>
+      </w:r>
+    </w:p>
+    <w:p>
+      <w:pPr>
+        <w:ind w:firstLine="709"/>
+        <w:jc w:val="both"/>
+        <w:rPr>
+          <w:rFonts w:ascii="Times New Roman" w:hAnsi="Times New Roman" w:cs="Times New Roman"/>
+          <w:sz w:val="28"/>
+          <w:szCs w:val="28"/>
+          <w:lang w:val="ru-RU"/>
+        </w:rPr>
+      </w:pPr>
+      <w:r>
+        <w:rPr>
+          <w:rFonts w:ascii="Times New Roman" w:hAnsi="Times New Roman" w:cs="Times New Roman"/>
+          <w:sz w:val="28"/>
+          <w:szCs w:val="28"/>
+          <w:lang w:val="ru-RU"/>
+        </w:rPr>
+        <w:t>Web-сервер: Поддержка серверного ПО, такого как Apache, Nginx или Microsoft IIS для развертывания приложения.</w:t>
+      </w:r>
+    </w:p>
+    <w:p>
+      <w:pPr>
+        <w:ind w:firstLine="709"/>
+        <w:jc w:val="both"/>
+        <w:rPr>
+          <w:rFonts w:ascii="Times New Roman" w:hAnsi="Times New Roman" w:cs="Times New Roman"/>
+          <w:sz w:val="28"/>
+          <w:szCs w:val="28"/>
+          <w:lang w:val="ru-RU"/>
+        </w:rPr>
+      </w:pPr>
+      <w:r>
+        <w:rPr>
+          <w:rFonts w:ascii="Times New Roman" w:hAnsi="Times New Roman" w:cs="Times New Roman"/>
+          <w:sz w:val="28"/>
+          <w:szCs w:val="28"/>
+          <w:lang w:val="ru-RU"/>
+        </w:rPr>
+        <w:t>База данных: Поддержка установленной базы данных, такой как MySQL, PostgreSQL или MongoDB для хранения данных приложения.</w:t>
+      </w:r>
+    </w:p>
+    <w:p>
+      <w:pPr>
+        <w:pStyle w:val="3"/>
+        <w:rPr>
+          <w:lang w:val="ru-RU"/>
+        </w:rPr>
+      </w:pPr>
+      <w:bookmarkStart w:id="16" w:name="_Toc162100455"/>
+      <w:r>
+        <w:rPr>
+          <w:lang w:val="ru-RU"/>
+        </w:rPr>
+        <w:t>6.</w:t>
+      </w:r>
+      <w:r>
+        <w:rPr>
+          <w:lang w:val="ru-RU"/>
+        </w:rPr>
+        <w:t>4</w:t>
+      </w:r>
+      <w:r>
+        <w:rPr>
+          <w:lang w:val="ru-RU"/>
+        </w:rPr>
+        <w:t xml:space="preserve"> Требования к организационному обеспечению</w:t>
+      </w:r>
+      <w:bookmarkEnd w:id="16"/>
+    </w:p>
+    <w:p>
+      <w:pPr>
+        <w:ind w:firstLine="709"/>
+        <w:jc w:val="both"/>
+        <w:rPr>
+          <w:rFonts w:ascii="Times New Roman" w:hAnsi="Times New Roman" w:cs="Times New Roman"/>
+          <w:sz w:val="28"/>
+          <w:szCs w:val="28"/>
+          <w:lang w:val="ru-RU"/>
+        </w:rPr>
+      </w:pPr>
+      <w:r>
+        <w:rPr>
+          <w:rFonts w:ascii="Times New Roman" w:hAnsi="Times New Roman" w:cs="Times New Roman"/>
+          <w:sz w:val="28"/>
+          <w:szCs w:val="28"/>
+          <w:lang w:val="ru-RU"/>
+        </w:rPr>
+        <w:t>Роли и права доступа: Система должна иметь механизм управления ролями и правами доступа, позволяющий администраторам назначать роли пользователям и определять, к каким разделам и функциям приложения они имеют доступ.</w:t>
+      </w:r>
+    </w:p>
+    <w:p>
+      <w:pPr>
+        <w:ind w:firstLine="709"/>
+        <w:jc w:val="both"/>
+        <w:rPr>
+          <w:rFonts w:ascii="Times New Roman" w:hAnsi="Times New Roman" w:cs="Times New Roman"/>
+          <w:sz w:val="28"/>
+          <w:szCs w:val="28"/>
+          <w:lang w:val="ru-RU"/>
+        </w:rPr>
+      </w:pPr>
+      <w:r>
+        <w:rPr>
+          <w:rFonts w:ascii="Times New Roman" w:hAnsi="Times New Roman" w:cs="Times New Roman"/>
+          <w:sz w:val="28"/>
+          <w:szCs w:val="28"/>
+          <w:lang w:val="ru-RU"/>
+        </w:rPr>
+        <w:t>Администрирование пользователей: Пользователи должны иметь возможность управлять своими учетными записями, в том числе изменять пароли, восстанавливать утерянные пароли и регистрировать новые учетные записи.</w:t>
+      </w:r>
+    </w:p>
+    <w:p>
+      <w:pPr>
+        <w:ind w:firstLine="709"/>
+        <w:jc w:val="both"/>
+        <w:rPr>
+          <w:rFonts w:ascii="Times New Roman" w:hAnsi="Times New Roman" w:cs="Times New Roman"/>
+          <w:sz w:val="28"/>
+          <w:szCs w:val="28"/>
+          <w:lang w:val="ru-RU"/>
+        </w:rPr>
+      </w:pPr>
+      <w:r>
+        <w:rPr>
+          <w:rFonts w:ascii="Times New Roman" w:hAnsi="Times New Roman" w:cs="Times New Roman"/>
+          <w:sz w:val="28"/>
+          <w:szCs w:val="28"/>
+          <w:lang w:val="ru-RU"/>
+        </w:rPr>
+        <w:t>Защита данных: Система должна обеспечивать защиту конфиденциальных данных пользователей, включая механизмы шифрования данных при передаче по сети и хранении в базе данных.</w:t>
+      </w:r>
+    </w:p>
+    <w:p>
+      <w:pPr>
+        <w:ind w:firstLine="709"/>
+        <w:jc w:val="both"/>
+        <w:rPr>
+          <w:rFonts w:ascii="Times New Roman" w:hAnsi="Times New Roman" w:cs="Times New Roman"/>
+          <w:sz w:val="28"/>
+          <w:szCs w:val="28"/>
+          <w:lang w:val="ru-RU"/>
+        </w:rPr>
+      </w:pPr>
+      <w:r>
+        <w:rPr>
+          <w:rFonts w:ascii="Times New Roman" w:hAnsi="Times New Roman" w:cs="Times New Roman"/>
+          <w:sz w:val="28"/>
+          <w:szCs w:val="28"/>
+          <w:lang w:val="ru-RU"/>
+        </w:rPr>
+        <w:t>Резервное копирование: Регулярное создание резервных копий данных приложения для предотвращения потери информации в случае сбоев или аварий.</w:t>
+      </w:r>
+    </w:p>
+    <w:p>
+      <w:pPr>
+        <w:ind w:firstLine="709"/>
+        <w:jc w:val="both"/>
+        <w:rPr>
+          <w:rFonts w:ascii="Times New Roman" w:hAnsi="Times New Roman" w:cs="Times New Roman"/>
+          <w:sz w:val="28"/>
+          <w:szCs w:val="28"/>
+          <w:lang w:val="ru-RU"/>
+        </w:rPr>
+      </w:pPr>
+      <w:r>
+        <w:rPr>
+          <w:rFonts w:ascii="Times New Roman" w:hAnsi="Times New Roman" w:cs="Times New Roman"/>
+          <w:sz w:val="28"/>
+          <w:szCs w:val="28"/>
+          <w:lang w:val="ru-RU"/>
+        </w:rPr>
+        <w:t>Журналирование событий: Система должна вести журнал событий для отслеживания активности пользователей, а также для обнаружения и анализа возможных инцидентов безопасности.</w:t>
+      </w:r>
+    </w:p>
+    <w:p>
+      <w:pPr>
+        <w:ind w:firstLine="709"/>
+        <w:jc w:val="both"/>
+        <w:rPr>
+          <w:rFonts w:ascii="Times New Roman" w:hAnsi="Times New Roman" w:cs="Times New Roman"/>
+          <w:sz w:val="28"/>
+          <w:szCs w:val="28"/>
+          <w:lang w:val="ru-RU"/>
+        </w:rPr>
+      </w:pPr>
+      <w:r>
+        <w:rPr>
+          <w:rFonts w:ascii="Times New Roman" w:hAnsi="Times New Roman" w:cs="Times New Roman"/>
+          <w:sz w:val="28"/>
+          <w:szCs w:val="28"/>
+          <w:lang w:val="ru-RU"/>
+        </w:rPr>
         <w:lastRenderedPageBreak/>
-        <w:t>Система должна быть совместима с следующими операционными системами:</w:t>
-      </w:r>
-    </w:p>
-    <w:p>
-      <w:pPr>
-        <w:ind w:firstLine="709"/>
-        <w:jc w:val="both"/>
-        <w:rPr>
-          <w:rFonts w:ascii="Times New Roman" w:hAnsi="Times New Roman" w:cs="Times New Roman"/>
-          <w:sz w:val="28"/>
-          <w:szCs w:val="28"/>
-          <w:lang w:val="ru-RU"/>
-        </w:rPr>
-      </w:pPr>
-      <w:r>
-        <w:rPr>
-          <w:rFonts w:ascii="Times New Roman" w:hAnsi="Times New Roman" w:cs="Times New Roman"/>
-          <w:sz w:val="28"/>
-          <w:szCs w:val="28"/>
-          <w:lang w:val="ru-RU"/>
-        </w:rPr>
-        <w:t>Windows: Поддержка Windows 10 или более новой версии.</w:t>
-      </w:r>
-    </w:p>
-    <w:p>
-      <w:pPr>
-        <w:ind w:firstLine="709"/>
-        <w:jc w:val="both"/>
-        <w:rPr>
-          <w:rFonts w:ascii="Times New Roman" w:hAnsi="Times New Roman" w:cs="Times New Roman"/>
-          <w:sz w:val="28"/>
-          <w:szCs w:val="28"/>
-          <w:lang w:val="ru-RU"/>
-        </w:rPr>
-      </w:pPr>
-      <w:r>
-        <w:rPr>
-          <w:rFonts w:ascii="Times New Roman" w:hAnsi="Times New Roman" w:cs="Times New Roman"/>
-          <w:sz w:val="28"/>
-          <w:szCs w:val="28"/>
-          <w:lang w:val="ru-RU"/>
-        </w:rPr>
-        <w:t>Система должна быть совместима с необходимым программным обеспечением, включая:</w:t>
-      </w:r>
-    </w:p>
-    <w:p>
-      <w:pPr>
-        <w:ind w:firstLine="709"/>
-        <w:jc w:val="both"/>
-        <w:rPr>
-          <w:rFonts w:ascii="Times New Roman" w:hAnsi="Times New Roman" w:cs="Times New Roman"/>
-          <w:sz w:val="28"/>
-          <w:szCs w:val="28"/>
-          <w:lang w:val="ru-RU"/>
-        </w:rPr>
-      </w:pPr>
-      <w:r>
-        <w:rPr>
-          <w:rFonts w:ascii="Times New Roman" w:hAnsi="Times New Roman" w:cs="Times New Roman"/>
-          <w:sz w:val="28"/>
-          <w:szCs w:val="28"/>
-          <w:lang w:val="ru-RU"/>
-        </w:rPr>
-        <w:t xml:space="preserve">Web-сервер: Поддержка серверного ПО, такого как Apache, </w:t>
-      </w:r>
-      <w:proofErr w:type="spellStart"/>
-      <w:r>
-        <w:rPr>
-          <w:rFonts w:ascii="Times New Roman" w:hAnsi="Times New Roman" w:cs="Times New Roman"/>
-          <w:sz w:val="28"/>
-          <w:szCs w:val="28"/>
-          <w:lang w:val="ru-RU"/>
-        </w:rPr>
-        <w:t>Nginx</w:t>
-      </w:r>
-      <w:proofErr w:type="spellEnd"/>
-      <w:r>
-        <w:rPr>
-          <w:rFonts w:ascii="Times New Roman" w:hAnsi="Times New Roman" w:cs="Times New Roman"/>
-          <w:sz w:val="28"/>
-          <w:szCs w:val="28"/>
-          <w:lang w:val="ru-RU"/>
-        </w:rPr>
-        <w:t xml:space="preserve"> или Microsoft IIS для развертывания приложения.</w:t>
-      </w:r>
-    </w:p>
-    <w:p>
-      <w:pPr>
-        <w:ind w:firstLine="709"/>
-        <w:jc w:val="both"/>
-        <w:rPr>
-          <w:rFonts w:ascii="Times New Roman" w:hAnsi="Times New Roman" w:cs="Times New Roman"/>
-          <w:sz w:val="28"/>
-          <w:szCs w:val="28"/>
-          <w:lang w:val="ru-RU"/>
-        </w:rPr>
-      </w:pPr>
-      <w:r>
-        <w:rPr>
-          <w:rFonts w:ascii="Times New Roman" w:hAnsi="Times New Roman" w:cs="Times New Roman"/>
-          <w:sz w:val="28"/>
-          <w:szCs w:val="28"/>
-          <w:lang w:val="ru-RU"/>
-        </w:rPr>
-        <w:t xml:space="preserve">База данных: Поддержка установленной базы данных, такой как MySQL, </w:t>
-      </w:r>
-      <w:proofErr w:type="spellStart"/>
-      <w:r>
-        <w:rPr>
-          <w:rFonts w:ascii="Times New Roman" w:hAnsi="Times New Roman" w:cs="Times New Roman"/>
-          <w:sz w:val="28"/>
-          <w:szCs w:val="28"/>
-          <w:lang w:val="ru-RU"/>
-        </w:rPr>
-        <w:t>PostgreSQL</w:t>
-      </w:r>
-      <w:proofErr w:type="spellEnd"/>
-      <w:r>
-        <w:rPr>
-          <w:rFonts w:ascii="Times New Roman" w:hAnsi="Times New Roman" w:cs="Times New Roman"/>
-          <w:sz w:val="28"/>
-          <w:szCs w:val="28"/>
-          <w:lang w:val="ru-RU"/>
-        </w:rPr>
-        <w:t xml:space="preserve"> или </w:t>
-      </w:r>
-      <w:proofErr w:type="spellStart"/>
-      <w:r>
-        <w:rPr>
-          <w:rFonts w:ascii="Times New Roman" w:hAnsi="Times New Roman" w:cs="Times New Roman"/>
-          <w:sz w:val="28"/>
-          <w:szCs w:val="28"/>
-          <w:lang w:val="ru-RU"/>
-        </w:rPr>
-        <w:t>MongoDB</w:t>
-      </w:r>
-      <w:proofErr w:type="spellEnd"/>
-      <w:r>
-        <w:rPr>
-          <w:rFonts w:ascii="Times New Roman" w:hAnsi="Times New Roman" w:cs="Times New Roman"/>
-          <w:sz w:val="28"/>
-          <w:szCs w:val="28"/>
-          <w:lang w:val="ru-RU"/>
-        </w:rPr>
-        <w:t xml:space="preserve"> для хранения данных приложения.</w:t>
-      </w:r>
-    </w:p>
-    <w:p>
-      <w:pPr>
-        <w:pStyle w:val="3"/>
-        <w:rPr>
-          <w:lang w:val="ru-RU"/>
-        </w:rPr>
-      </w:pPr>
-      <w:bookmarkStart w:id="16" w:name="_Toc162100455"/>
-      <w:r>
-        <w:rPr>
-          <w:lang w:val="ru-RU"/>
-        </w:rPr>
-        <w:t>6.</w:t>
-      </w:r>
-      <w:r>
-        <w:rPr>
-          <w:lang w:val="ru-RU"/>
-        </w:rPr>
-        <w:t>4</w:t>
-      </w:r>
-      <w:r>
-        <w:rPr>
-          <w:lang w:val="ru-RU"/>
-        </w:rPr>
-        <w:t xml:space="preserve"> Требования к организационному обеспечению</w:t>
-      </w:r>
-      <w:bookmarkEnd w:id="16"/>
-    </w:p>
-    <w:p>
-      <w:pPr>
-        <w:ind w:firstLine="709"/>
-        <w:jc w:val="both"/>
-        <w:rPr>
-          <w:rFonts w:ascii="Times New Roman" w:hAnsi="Times New Roman" w:cs="Times New Roman"/>
-          <w:sz w:val="28"/>
-          <w:szCs w:val="28"/>
-          <w:lang w:val="ru-RU"/>
-        </w:rPr>
-      </w:pPr>
-      <w:r>
-        <w:rPr>
-          <w:rFonts w:ascii="Times New Roman" w:hAnsi="Times New Roman" w:cs="Times New Roman"/>
-          <w:sz w:val="28"/>
-          <w:szCs w:val="28"/>
-          <w:lang w:val="ru-RU"/>
-        </w:rPr>
-        <w:t>Роли и права доступа: Система должна иметь механизм управления ролями и правами доступа, позволяющий администраторам назначать роли пользователям и определять, к каким разделам и функциям приложения они имеют доступ.</w:t>
-      </w:r>
-    </w:p>
-    <w:p>
-      <w:pPr>
-        <w:ind w:firstLine="709"/>
-        <w:jc w:val="both"/>
-        <w:rPr>
-          <w:rFonts w:ascii="Times New Roman" w:hAnsi="Times New Roman" w:cs="Times New Roman"/>
-          <w:sz w:val="28"/>
-          <w:szCs w:val="28"/>
-          <w:lang w:val="ru-RU"/>
-        </w:rPr>
-      </w:pPr>
-      <w:r>
-        <w:rPr>
-          <w:rFonts w:ascii="Times New Roman" w:hAnsi="Times New Roman" w:cs="Times New Roman"/>
-          <w:sz w:val="28"/>
-          <w:szCs w:val="28"/>
-          <w:lang w:val="ru-RU"/>
-        </w:rPr>
-        <w:t>Администрирование пользователей: Пользователи должны иметь возможность управлять своими учетными записями, в том числе изменять пароли, восстанавливать утерянные пароли и регистрировать новые учетные записи.</w:t>
-      </w:r>
-    </w:p>
-    <w:p>
-      <w:pPr>
-        <w:ind w:firstLine="709"/>
-        <w:jc w:val="both"/>
-        <w:rPr>
-          <w:rFonts w:ascii="Times New Roman" w:hAnsi="Times New Roman" w:cs="Times New Roman"/>
-          <w:sz w:val="28"/>
-          <w:szCs w:val="28"/>
-          <w:lang w:val="ru-RU"/>
-        </w:rPr>
-      </w:pPr>
-      <w:r>
-        <w:rPr>
-          <w:rFonts w:ascii="Times New Roman" w:hAnsi="Times New Roman" w:cs="Times New Roman"/>
-          <w:sz w:val="28"/>
-          <w:szCs w:val="28"/>
-          <w:lang w:val="ru-RU"/>
-        </w:rPr>
-        <w:t>Защита данных: Система должна обеспечивать защиту конфиденциальных данных пользователей, включая механизмы шифрования данных при передаче по сети и хранении в базе данных.</w:t>
-      </w:r>
-    </w:p>
-    <w:p>
-      <w:pPr>
-        <w:ind w:firstLine="709"/>
-        <w:jc w:val="both"/>
-        <w:rPr>
-          <w:rFonts w:ascii="Times New Roman" w:hAnsi="Times New Roman" w:cs="Times New Roman"/>
-          <w:sz w:val="28"/>
-          <w:szCs w:val="28"/>
-          <w:lang w:val="ru-RU"/>
-        </w:rPr>
-      </w:pPr>
-      <w:r>
-        <w:rPr>
-          <w:rFonts w:ascii="Times New Roman" w:hAnsi="Times New Roman" w:cs="Times New Roman"/>
-          <w:sz w:val="28"/>
-          <w:szCs w:val="28"/>
-          <w:lang w:val="ru-RU"/>
-        </w:rPr>
-        <w:t>Резервное копирование: Регулярное создание резервных копий данных приложения для предотвращения потери информации в случае сбоев или аварий.</w:t>
-      </w:r>
-    </w:p>
-    <w:p>
-      <w:pPr>
-        <w:ind w:firstLine="709"/>
-        <w:jc w:val="both"/>
-        <w:rPr>
-          <w:rFonts w:ascii="Times New Roman" w:hAnsi="Times New Roman" w:cs="Times New Roman"/>
-          <w:sz w:val="28"/>
-          <w:szCs w:val="28"/>
-          <w:lang w:val="ru-RU"/>
-        </w:rPr>
-      </w:pPr>
-      <w:r>
-        <w:rPr>
-          <w:rFonts w:ascii="Times New Roman" w:hAnsi="Times New Roman" w:cs="Times New Roman"/>
-          <w:sz w:val="28"/>
-          <w:szCs w:val="28"/>
-          <w:lang w:val="ru-RU"/>
-        </w:rPr>
-        <w:t>Журналирование событий: Система должна вести журнал событий для отслеживания активности пользователей, а также для обнаружения и анализа возможных инцидентов безопасности.</w:t>
-      </w:r>
-    </w:p>
-    <w:p>
-      <w:pPr>
-        <w:ind w:firstLine="709"/>
-        <w:jc w:val="both"/>
-        <w:rPr>
-          <w:rFonts w:ascii="Times New Roman" w:hAnsi="Times New Roman" w:cs="Times New Roman"/>
-          <w:sz w:val="28"/>
-          <w:szCs w:val="28"/>
-          <w:lang w:val="ru-RU"/>
-        </w:rPr>
-      </w:pPr>
-      <w:r>
-        <w:rPr>
-          <w:rFonts w:ascii="Times New Roman" w:hAnsi="Times New Roman" w:cs="Times New Roman"/>
-          <w:sz w:val="28"/>
-          <w:szCs w:val="28"/>
-          <w:lang w:val="ru-RU"/>
-        </w:rPr>
         <w:t>Мониторинг производительности: Проведение мониторинга производительности приложения для выявления узких мест и оптимизации работы системы.</w:t>
       </w:r>
     </w:p>
@@ -5803,7 +6047,6 @@
       </w:pPr>
       <w:bookmarkStart w:id="18" w:name="_Toc162100457"/>
       <w:r>
-        <w:lastRenderedPageBreak/>
         <w:t>8. Порядок приемки в эксплуатацию</w:t>
       </w:r>
       <w:bookmarkEnd w:id="18"/>
@@ -5978,15 +6221,6 @@
           <w:szCs w:val="28"/>
         </w:rPr>
         <w:t>Составление отчетов о тестировании безопасности и производительности.</w:t>
-      </w:r>
-      <w:r>
-        <w:rPr>
-          <w:rFonts w:ascii="Times New Roman" w:hAnsi="Times New Roman" w:cs="Times New Roman"/>
-          <w:sz w:val="28"/>
-          <w:szCs w:val="28"/>
-          <w:lang w:val="ru-RU"/>
-        </w:rPr>
-        <w:br/>
       </w:r>
     </w:p>
     <w:p>
@@ -6129,7 +6363,7 @@
 </file>
 
 <file path=word/numbering.xml><?xml version="1.0" encoding="utf-8"?>
-<w:numbering xmlns:wpc="http://schemas.microsoft.com/office/word/2010/wordprocessingCanvas" xmlns:cx="http://schemas.microsoft.com/office/drawing/2014/chartex" xmlns:cx1="http://schemas.microsoft.com/office/drawing/2015/9/8/chartex" xmlns:cx2="http://schemas.microsoft.com/office/drawing/2015/10/21/chartex" xmlns:cx3="http://schemas.microsoft.com/office/drawing/2016/5/9/chartex" xmlns:cx4="http://schemas.microsoft.com/office/drawing/2016/5/10/chartex" xmlns:cx5="http://schemas.microsoft.com/office/drawing/2016/5/11/chartex" xmlns:cx6="http://schemas.microsoft.com/office/drawing/2016/5/12/chartex" xmlns:cx7="http://schemas.microsoft.com/office/drawing/2016/5/13/chartex" xmlns:cx8="http://schemas.microsoft.com/office/drawing/2016/5/14/chartex" xmlns:mc="http://schemas.openxmlformats.org/markup-compatibility/2006" xmlns:aink="http://schemas.microsoft.com/office/drawing/2016/ink" xmlns:am3d="http://schemas.microsoft.com/office/drawing/2017/model3d" xmlns:o="urn:schemas-microsoft-com:office:office" xmlns:oel="http://schemas.microsoft.com/office/2019/extlst" xmlns:r="http://schemas.openxmlformats.org/officeDocument/2006/relationships" xmlns:m="http://schemas.openxmlformats.org/officeDocument/2006/math" xmlns:v="urn:schemas-microsoft-com:vml" xmlns:wp14="http://schemas.microsoft.com/office/word/2010/wordprocessingDrawing" xmlns:wp="http://schemas.openxmlformats.org/drawingml/2006/wordprocessingDrawing" xmlns:w10="urn:schemas-microsoft-com:office:word" xmlns:w="http://schemas.openxmlformats.org/wordprocessingml/2006/main" xmlns:w14="http://schemas.microsoft.com/office/word/2010/wordml" xmlns:w15="http://schemas.microsoft.com/office/word/2012/wordml" xmlns:w16cex="http://schemas.microsoft.com/office/word/2018/wordml/cex" xmlns:w16cid="http://schemas.microsoft.com/office/word/2016/wordml/cid" xmlns:w16="http://schemas.microsoft.com/office/word/2018/wordml" xmlns:w16sdtdh="http://schemas.microsoft.com/office/word/2020/wordml/sdtdatahash" xmlns:w16se="http://schemas.microsoft.com/office/word/2015/wordml/symex" xmlns:wpg="http://schemas.microsoft.com/office/word/2010/wordprocessingGroup" xmlns:wpi="http://schemas.microsoft.com/office/word/2010/wordprocessingInk" xmlns:wne="http://schemas.microsoft.com/office/word/2006/wordml" xmlns:wps="http://schemas.microsoft.com/office/word/2010/wordprocessingShape" mc:Ignorable="w14 w15 w16se w16cid w16 w16cex w16sdtdh wp14">
+<w:numbering xmlns:wpc="http://schemas.microsoft.com/office/word/2010/wordprocessingCanvas" xmlns:cx="http://schemas.microsoft.com/office/drawing/2014/chartex" xmlns:cx1="http://schemas.microsoft.com/office/drawing/2015/9/8/chartex" xmlns:cx2="http://schemas.microsoft.com/office/drawing/2015/10/21/chartex" xmlns:cx3="http://schemas.microsoft.com/office/drawing/2016/5/9/chartex" xmlns:cx4="http://schemas.microsoft.com/office/drawing/2016/5/10/chartex" xmlns:cx5="http://schemas.microsoft.com/office/drawing/2016/5/11/chartex" xmlns:cx6="http://schemas.microsoft.com/office/drawing/2016/5/12/chartex" xmlns:cx7="http://schemas.microsoft.com/office/drawing/2016/5/13/chartex" xmlns:cx8="http://schemas.microsoft.com/office/drawing/2016/5/14/chartex" xmlns:mc="http://schemas.openxmlformats.org/markup-compatibility/2006" xmlns:aink="http://schemas.microsoft.com/office/drawing/2016/ink" xmlns:am3d="http://schemas.microsoft.com/office/drawing/2017/model3d" xmlns:o="urn:schemas-microsoft-com:office:office" xmlns:oel="http://schemas.microsoft.com/office/2019/extlst" xmlns:r="http://schemas.openxmlformats.org/officeDocument/2006/relationships" xmlns:m="http://schemas.openxmlformats.org/officeDocument/2006/math" xmlns:v="urn:schemas-microsoft-com:vml" xmlns:wp14="http://schemas.microsoft.com/office/word/2010/wordprocessingDrawing" xmlns:wp="http://schemas.openxmlformats.org/drawingml/2006/wordprocessingDrawing" xmlns:w10="urn:schemas-microsoft-com:office:word" xmlns:w="http://schemas.openxmlformats.org/wordprocessingml/2006/main" xmlns:w14="http://schemas.microsoft.com/office/word/2010/wordml" xmlns:w15="http://schemas.microsoft.com/office/word/2012/wordml" xmlns:w16cex="http://schemas.microsoft.com/office/word/2018/wordml/cex" xmlns:w16cid="http://schemas.microsoft.com/office/word/2016/wordml/cid" xmlns:w16="http://schemas.microsoft.com/office/word/2018/wordml" xmlns:w16du="http://schemas.microsoft.com/office/word/2023/wordml/word16du" xmlns:w16sdtdh="http://schemas.microsoft.com/office/word/2020/wordml/sdtdatahash" xmlns:w16se="http://schemas.microsoft.com/office/word/2015/wordml/symex" xmlns:wpg="http://schemas.microsoft.com/office/word/2010/wordprocessingGroup" xmlns:wpi="http://schemas.microsoft.com/office/word/2010/wordprocessingInk" xmlns:wne="http://schemas.microsoft.com/office/word/2006/wordml" xmlns:wps="http://schemas.microsoft.com/office/word/2010/wordprocessingShape" mc:Ignorable="w14 w15 w16se w16cid w16 w16cex w16sdtdh w16du wp14">
   <w:abstractNum w:abstractNumId="0" w15:restartNumberingAfterBreak="0">
     <w:nsid w:val="06E35CE1"/>
     <w:multiLevelType w:val="hybridMultilevel"/>
@@ -6618,6 +6852,155 @@
       </w:rPr>
     </w:lvl>
   </w:abstractNum>
+  <w:abstractNum w:abstractNumId="4" w15:restartNumberingAfterBreak="0">
+    <w:nsid w:val="6E6D1EC3"/>
+    <w:multiLevelType w:val="multilevel"/>
+    <w:tmpl w:val="C75A4594"/>
+    <w:lvl w:ilvl="0">
+      <w:start w:val="1"/>
+      <w:numFmt w:val="bullet"/>
+      <w:lvlText w:val=""/>
+      <w:lvlJc w:val="left"/>
+      <w:pPr>
+        <w:tabs>
+          <w:tab w:val="num" w:pos="720"/>
+        </w:tabs>
+        <w:ind w:left="720" w:hanging="360"/>
+      </w:pPr>
+      <w:rPr>
+        <w:rFonts w:ascii="Symbol" w:hAnsi="Symbol" w:hint="default"/>
+        <w:sz w:val="20"/>
+      </w:rPr>
+    </w:lvl>
+    <w:lvl w:ilvl="1" w:tentative="1">
+      <w:start w:val="1"/>
+      <w:numFmt w:val="bullet"/>
+      <w:lvlText w:val=""/>
+      <w:lvlJc w:val="left"/>
+      <w:pPr>
+        <w:tabs>
+          <w:tab w:val="num" w:pos="1440"/>
+        </w:tabs>
+        <w:ind w:left="1440" w:hanging="360"/>
+      </w:pPr>
+      <w:rPr>
+        <w:rFonts w:ascii="Symbol" w:hAnsi="Symbol" w:hint="default"/>
+        <w:sz w:val="20"/>
+      </w:rPr>
+    </w:lvl>
+    <w:lvl w:ilvl="2" w:tentative="1">
+      <w:start w:val="1"/>
+      <w:numFmt w:val="bullet"/>
+      <w:lvlText w:val=""/>
+      <w:lvlJc w:val="left"/>
+      <w:pPr>
+        <w:tabs>
+          <w:tab w:val="num" w:pos="2160"/>
+        </w:tabs>
+        <w:ind w:left="2160" w:hanging="360"/>
+      </w:pPr>
+      <w:rPr>
+        <w:rFonts w:ascii="Symbol" w:hAnsi="Symbol" w:hint="default"/>
+        <w:sz w:val="20"/>
+      </w:rPr>
+    </w:lvl>
+    <w:lvl w:ilvl="3" w:tentative="1">
+      <w:start w:val="1"/>
+      <w:numFmt w:val="bullet"/>
+      <w:lvlText w:val=""/>
+      <w:lvlJc w:val="left"/>
+      <w:pPr>
+        <w:tabs>
+          <w:tab w:val="num" w:pos="2880"/>
+        </w:tabs>
+        <w:ind w:left="2880" w:hanging="360"/>
+      </w:pPr>
+      <w:rPr>
+        <w:rFonts w:ascii="Symbol" w:hAnsi="Symbol" w:hint="default"/>
+        <w:sz w:val="20"/>
+      </w:rPr>
+    </w:lvl>
+    <w:lvl w:ilvl="4" w:tentative="1">
+      <w:start w:val="1"/>
+      <w:numFmt w:val="bullet"/>
+      <w:lvlText w:val=""/>
+      <w:lvlJc w:val="left"/>
+      <w:pPr>
+        <w:tabs>
+          <w:tab w:val="num" w:pos="3600"/>
+        </w:tabs>
+        <w:ind w:left="3600" w:hanging="360"/>
+      </w:pPr>
+      <w:rPr>
+        <w:rFonts w:ascii="Symbol" w:hAnsi="Symbol" w:hint="default"/>
+        <w:sz w:val="20"/>
+      </w:rPr>
+    </w:lvl>
+    <w:lvl w:ilvl="5" w:tentative="1">
+      <w:start w:val="1"/>
+      <w:numFmt w:val="bullet"/>
+      <w:lvlText w:val=""/>
+      <w:lvlJc w:val="left"/>
+      <w:pPr>
+        <w:tabs>
+          <w:tab w:val="num" w:pos="4320"/>
+        </w:tabs>
+        <w:ind w:left="4320" w:hanging="360"/>
+      </w:pPr>
+      <w:rPr>
+        <w:rFonts w:ascii="Symbol" w:hAnsi="Symbol" w:hint="default"/>
+        <w:sz w:val="20"/>
+      </w:rPr>
+    </w:lvl>
+    <w:lvl w:ilvl="6" w:tentative="1">
+      <w:start w:val="1"/>
+      <w:numFmt w:val="bullet"/>
+      <w:lvlText w:val=""/>
+      <w:lvlJc w:val="left"/>
+      <w:pPr>
+        <w:tabs>
+          <w:tab w:val="num" w:pos="5040"/>
+        </w:tabs>
+        <w:ind w:left="5040" w:hanging="360"/>
+      </w:pPr>
+      <w:rPr>
+        <w:rFonts w:ascii="Symbol" w:hAnsi="Symbol" w:hint="default"/>
+        <w:sz w:val="20"/>
+      </w:rPr>
+    </w:lvl>
+    <w:lvl w:ilvl="7" w:tentative="1">
+      <w:start w:val="1"/>
+      <w:numFmt w:val="bullet"/>
+      <w:lvlText w:val=""/>
+      <w:lvlJc w:val="left"/>
+      <w:pPr>
+        <w:tabs>
+          <w:tab w:val="num" w:pos="5760"/>
+        </w:tabs>
+        <w:ind w:left="5760" w:hanging="360"/>
+      </w:pPr>
+      <w:rPr>
+        <w:rFonts w:ascii="Symbol" w:hAnsi="Symbol" w:hint="default"/>
+        <w:sz w:val="20"/>
+      </w:rPr>
+    </w:lvl>
+    <w:lvl w:ilvl="8" w:tentative="1">
+      <w:start w:val="1"/>
+      <w:numFmt w:val="bullet"/>
+      <w:lvlText w:val=""/>
+      <w:lvlJc w:val="left"/>
+      <w:pPr>
+        <w:tabs>
+          <w:tab w:val="num" w:pos="6480"/>
+        </w:tabs>
+        <w:ind w:left="6480" w:hanging="360"/>
+      </w:pPr>
+      <w:rPr>
+        <w:rFonts w:ascii="Symbol" w:hAnsi="Symbol" w:hint="default"/>
+        <w:sz w:val="20"/>
+      </w:rPr>
+    </w:lvl>
+  </w:abstractNum>
   <w:num w:numId="1" w16cid:durableId="1835801880">
     <w:abstractNumId w:val="2"/>
   </w:num>
@@ -6630,18 +7013,21 @@
   <w:num w:numId="4" w16cid:durableId="668871709">
     <w:abstractNumId w:val="0"/>
   </w:num>
+  <w:num w:numId="5" w16cid:durableId="1640721151">
+    <w:abstractNumId w:val="4"/>
+  </w:num>
 </w:numbering>
 </file>
 
 <file path=word/styles.xml><?xml version="1.0" encoding="utf-8"?>
-<w:styles xmlns:mc="http://schemas.openxmlformats.org/markup-compatibility/2006" xmlns:r="http://schemas.openxmlformats.org/officeDocument/2006/relationships" xmlns:w="http://schemas.openxmlformats.org/wordprocessingml/2006/main" xmlns:w14="http://schemas.microsoft.com/office/word/2010/wordml" xmlns:w15="http://schemas.microsoft.com/office/word/2012/wordml" xmlns:w16cex="http://schemas.microsoft.com/office/word/2018/wordml/cex" xmlns:w16cid="http://schemas.microsoft.com/office/word/2016/wordml/cid" xmlns:w16="http://schemas.microsoft.com/office/word/2018/wordml" xmlns:w16sdtdh="http://schemas.microsoft.com/office/word/2020/wordml/sdtdatahash" xmlns:w16se="http://schemas.microsoft.com/office/word/2015/wordml/symex" mc:Ignorable="w14 w15 w16se w16cid w16 w16cex w16sdtdh">
+<w:styles xmlns:mc="http://schemas.openxmlformats.org/markup-compatibility/2006" xmlns:r="http://schemas.openxmlformats.org/officeDocument/2006/relationships" xmlns:w="http://schemas.openxmlformats.org/wordprocessingml/2006/main" xmlns:w14="http://schemas.microsoft.com/office/word/2010/wordml" xmlns:w15="http://schemas.microsoft.com/office/word/2012/wordml" xmlns:w16cex="http://schemas.microsoft.com/office/word/2018/wordml/cex" xmlns:w16cid="http://schemas.microsoft.com/office/word/2016/wordml/cid" xmlns:w16="http://schemas.microsoft.com/office/word/2018/wordml" xmlns:w16du="http://schemas.microsoft.com/office/word/2023/wordml/word16du" xmlns:w16sdtdh="http://schemas.microsoft.com/office/word/2020/wordml/sdtdatahash" xmlns:w16se="http://schemas.microsoft.com/office/word/2015/wordml/symex" mc:Ignorable="w14 w15 w16se w16cid w16 w16cex w16sdtdh w16du">
   <w:docDefaults>
     <w:rPrDefault>
       <w:rPr>
         <w:rFonts w:asciiTheme="minorHAnsi" w:eastAsiaTheme="minorHAnsi" w:hAnsiTheme="minorHAnsi" w:cstheme="minorBidi"/>
         <w:sz w:val="24"/>
         <w:szCs w:val="24"/>
-        <w:lang w:val="ru-BY" w:eastAsia="en-US" w:bidi="ar-SA"/>
+        <w:lang w:eastAsia="en-US" w:bidi="ar-SA"/>
       </w:rPr>
     </w:rPrDefault>
     <w:pPrDefault/>
@@ -7120,7 +7506,6 @@
   <w:style w:type="character" w:default="1" w:styleId="a0">
     <w:name w:val="Default Paragraph Font"/>
     <w:uiPriority w:val="1"/>
-    <w:semiHidden/>
     <w:unhideWhenUsed/>
   </w:style>
   <w:style w:type="table" w:default="1" w:styleId="a1">
